--- a/Notes Android/05 Data and State.docx
+++ b/Notes Android/05 Data and State.docx
@@ -357,54 +357,60 @@
         </w:rPr>
         <w:t xml:space="preserve"> </w:t>
       </w:r>
+    </w:p>
+    <w:p>
+      <w:pPr>
+        <w:pStyle w:val="Heading2"/>
+        <w:jc w:val="both"/>
+        <w:rPr>
+          <w:lang w:val="en-US"/>
+        </w:rPr>
+      </w:pPr>
+      <w:r>
+        <w:rPr>
+          <w:lang w:val="en-US"/>
+        </w:rPr>
+        <w:t>On Restore State</w:t>
+      </w:r>
+    </w:p>
+    <w:p>
+      <w:pPr>
+        <w:jc w:val="both"/>
+        <w:rPr>
+          <w:lang w:val="en-US"/>
+        </w:rPr>
+      </w:pPr>
+      <w:r>
+        <w:rPr>
+          <w:lang w:val="en-US"/>
+        </w:rPr>
+        <w:tab/>
+      </w:r>
+      <w:r>
+        <w:rPr>
+          <w:lang w:val="en-US"/>
+        </w:rPr>
+        <w:t xml:space="preserve">You can get back the data using the get method of </w:t>
+      </w:r>
+      <w:r>
+        <w:rPr>
+          <w:lang w:val="en-US"/>
+        </w:rPr>
+        <w:t xml:space="preserve">the </w:t>
+      </w:r>
+      <w:r>
+        <w:rPr>
+          <w:lang w:val="en-US"/>
+        </w:rPr>
+        <w:t>State object which</w:t>
+      </w:r>
       <w:bookmarkStart w:id="0" w:name="_GoBack"/>
       <w:bookmarkEnd w:id="0"/>
-    </w:p>
-    <w:p>
-      <w:pPr>
-        <w:pStyle w:val="Heading2"/>
-        <w:jc w:val="both"/>
-        <w:rPr>
-          <w:lang w:val="en-US"/>
-        </w:rPr>
-      </w:pPr>
-      <w:r>
-        <w:rPr>
-          <w:lang w:val="en-US"/>
-        </w:rPr>
-        <w:t>On Restore State</w:t>
-      </w:r>
-    </w:p>
-    <w:p>
-      <w:pPr>
-        <w:jc w:val="both"/>
-        <w:rPr>
-          <w:lang w:val="en-US"/>
-        </w:rPr>
-      </w:pPr>
-      <w:r>
-        <w:rPr>
-          <w:lang w:val="en-US"/>
-        </w:rPr>
-        <w:tab/>
-      </w:r>
-      <w:r>
-        <w:rPr>
-          <w:lang w:val="en-US"/>
-        </w:rPr>
-        <w:t xml:space="preserve">You can get back the data using the get method of </w:t>
-      </w:r>
-      <w:r>
-        <w:rPr>
-          <w:lang w:val="en-US"/>
-        </w:rPr>
-        <w:t xml:space="preserve">the </w:t>
-      </w:r>
-      <w:r>
-        <w:rPr>
-          <w:lang w:val="en-US"/>
-        </w:rPr>
-        <w:t>State object which only takes the key argument.</w:t>
+      <w:r>
+        <w:rPr>
+          <w:lang w:val="en-US"/>
+        </w:rPr>
+        <w:t xml:space="preserve"> only takes the key argument.</w:t>
       </w:r>
     </w:p>
     <w:sectPr>
